--- a/6. Улица Красноармейская +/28. КВ1-90ПГ +/03. АОСР № 3 (монтаж).docx
+++ b/6. Улица Красноармейская +/28. КВ1-90ПГ +/03. АОСР № 3 (монтаж).docx
@@ -1303,7 +1303,7 @@
           <w:sz w:val="22"/>
           <w:szCs w:val="22"/>
         </w:rPr>
-        <w:t>Плита днища ПН-20, Кольцо стеновое КС20.6, Кольцо стеновое КС20.9, Плита перекрытия ПП20-1, Кольцо стеновое КС7.3, Кольцо стеновое КС7.9, Кольцо опорное КЦО-1 (Паспорта</w:t>
+        <w:t>Плита днища ПН-20, Кольцо стеновое КС20.6, Кольцо стеновое КС20.9, Плита перекрытия ПП20-1, Кольцо стеновое КС7.3, Кольцо опорное КЦО-1 (Паспорта</w:t>
       </w:r>
       <w:r>
         <w:rPr>
@@ -1321,7 +1321,16 @@
           <w:sz w:val="22"/>
           <w:szCs w:val="22"/>
         </w:rPr>
-        <w:t xml:space="preserve"> 3038, 3040, 11, 16, 60, 2920</w:t>
+        <w:t xml:space="preserve"> </w:t>
+      </w:r>
+      <w:r>
+        <w:rPr>
+          <w:i/>
+          <w:color w:val="000000"/>
+          <w:sz w:val="22"/>
+          <w:szCs w:val="22"/>
+        </w:rPr>
+        <w:t>16, 21, 24, 22, 42, 2935</w:t>
       </w:r>
       <w:r>
         <w:rPr>
@@ -1574,6 +1583,7 @@
                 <w:sz w:val="22"/>
                 <w:szCs w:val="16"/>
               </w:rPr>
+              <w:lastRenderedPageBreak/>
               <w:t>5.</w:t>
             </w:r>
           </w:p>
@@ -2512,7 +2522,25 @@
           <w:sz w:val="22"/>
           <w:szCs w:val="22"/>
         </w:rPr>
-        <w:t xml:space="preserve"> качества № 3038, 3040, 11, 16, 60, 2920</w:t>
+        <w:t xml:space="preserve"> качества №</w:t>
+      </w:r>
+      <w:r>
+        <w:rPr>
+          <w:i/>
+          <w:color w:val="000000"/>
+          <w:sz w:val="22"/>
+          <w:szCs w:val="22"/>
+        </w:rPr>
+        <w:t xml:space="preserve"> </w:t>
+      </w:r>
+      <w:r>
+        <w:rPr>
+          <w:i/>
+          <w:color w:val="000000"/>
+          <w:sz w:val="22"/>
+          <w:szCs w:val="22"/>
+        </w:rPr>
+        <w:t>16, 21, 24, 22, 42, 2935</w:t>
       </w:r>
       <w:r>
         <w:rPr>
@@ -2525,6 +2553,15 @@
       </w:r>
       <w:bookmarkStart w:id="0" w:name="_GoBack"/>
       <w:bookmarkEnd w:id="0"/>
+      <w:r>
+        <w:rPr>
+          <w:i/>
+          <w:color w:val="000000"/>
+          <w:sz w:val="22"/>
+          <w:szCs w:val="22"/>
+        </w:rPr>
+        <w:t xml:space="preserve"> </w:t>
+      </w:r>
     </w:p>
     <w:p>
       <w:pPr>
@@ -4141,7 +4178,7 @@
 </file>
 
 <file path=customXml/itemProps1.xml><?xml version="1.0" encoding="utf-8"?>
-<ds:datastoreItem xmlns:ds="http://schemas.openxmlformats.org/officeDocument/2006/customXml" ds:itemID="{5005AF39-93B3-4814-B264-A943A0CDCC0F}">
+<ds:datastoreItem xmlns:ds="http://schemas.openxmlformats.org/officeDocument/2006/customXml" ds:itemID="{C6E9BF02-89E2-4E29-BB6C-E8155FD9528F}">
   <ds:schemaRefs>
     <ds:schemaRef ds:uri="http://schemas.openxmlformats.org/officeDocument/2006/bibliography"/>
   </ds:schemaRefs>
